--- a/trunk/Tuturial/Chapter 2/Chapter2.docx
+++ b/trunk/Tuturial/Chapter 2/Chapter2.docx
@@ -18,21 +18,45 @@
     </w:p>
     <w:p>
       <w:r>
-        <w:t>In this chapter we will:</w:t>
-      </w:r>
-    </w:p>
-    <w:p>
-      <w:r>
-        <w:t>1) Learn how to use the emulator</w:t>
-      </w:r>
-    </w:p>
-    <w:p>
-      <w:r>
-        <w:t>2) Learn how to make the first connection between our game and the serve</w:t>
+        <w:t>In this chapter we will</w:t>
+      </w:r>
+      <w:r>
+        <w:t xml:space="preserve"> learn how to</w:t>
+      </w:r>
+      <w:r>
+        <w:t>:</w:t>
+      </w:r>
+    </w:p>
+    <w:p>
+      <w:r>
+        <w:t xml:space="preserve">1) </w:t>
+      </w:r>
+      <w:r>
+        <w:t>U</w:t>
+      </w:r>
+      <w:r>
+        <w:t>se the emulator</w:t>
+      </w:r>
+      <w:r>
+        <w:t>.</w:t>
+      </w:r>
+    </w:p>
+    <w:p>
+      <w:r>
+        <w:t xml:space="preserve">2) </w:t>
+      </w:r>
+      <w:r>
+        <w:t>M</w:t>
+      </w:r>
+      <w:r>
+        <w:t>ake the first connection between our game and the serve</w:t>
       </w:r>
       <w:r>
         <w:t>r</w:t>
       </w:r>
+      <w:r>
+        <w:t>.</w:t>
+      </w:r>
     </w:p>
     <w:p>
       <w:r>
@@ -42,12 +66,35 @@
         <w:t xml:space="preserve"> </w:t>
       </w:r>
       <w:r>
-        <w:t>Learn how to get the stageX and stageY</w:t>
-      </w:r>
-    </w:p>
-    <w:p>
-      <w:r>
-        <w:t>4) Learn how to get the user Id</w:t>
+        <w:t>G</w:t>
+      </w:r>
+      <w:r>
+        <w:t xml:space="preserve">et the </w:t>
+      </w:r>
+      <w:proofErr w:type="spellStart"/>
+      <w:r>
+        <w:t>stageX</w:t>
+      </w:r>
+      <w:proofErr w:type="spellEnd"/>
+      <w:r>
+        <w:t xml:space="preserve"> and </w:t>
+      </w:r>
+      <w:r>
+        <w:t>stagey.</w:t>
+      </w:r>
+    </w:p>
+    <w:p>
+      <w:r>
+        <w:t xml:space="preserve">4) </w:t>
+      </w:r>
+      <w:r>
+        <w:t>G</w:t>
+      </w:r>
+      <w:r>
+        <w:t>et the user Id</w:t>
+      </w:r>
+      <w:r>
+        <w:t>.</w:t>
       </w:r>
     </w:p>
     <w:p>
@@ -55,7 +102,16 @@
         <w:t>5</w:t>
       </w:r>
       <w:r>
-        <w:t>) Learn how to read the server log</w:t>
+        <w:t xml:space="preserve">) </w:t>
+      </w:r>
+      <w:r>
+        <w:t>R</w:t>
+      </w:r>
+      <w:r>
+        <w:t>ead the server log</w:t>
+      </w:r>
+      <w:r>
+        <w:t>.</w:t>
       </w:r>
     </w:p>
     <w:p/>
@@ -185,11 +241,19 @@
       <w:r>
         <w:t>“</w:t>
       </w:r>
+      <w:proofErr w:type="spellStart"/>
       <w:r>
         <w:t>CONTAINER_gameWidth</w:t>
       </w:r>
-      <w:r>
-        <w:t>” the game’s width.</w:t>
+      <w:proofErr w:type="spellEnd"/>
+      <w:r>
+        <w:t xml:space="preserve">” </w:t>
+      </w:r>
+      <w:r>
+        <w:t xml:space="preserve">is </w:t>
+      </w:r>
+      <w:r>
+        <w:t>the game’s width.</w:t>
       </w:r>
     </w:p>
     <w:p>
@@ -201,7 +265,21 @@
         </w:numPr>
       </w:pPr>
       <w:r>
-        <w:t>“CONTAINER_gameHeight” the game’s  height</w:t>
+        <w:t>“</w:t>
+      </w:r>
+      <w:proofErr w:type="spellStart"/>
+      <w:r>
+        <w:t>CONTAINER_gameHeight</w:t>
+      </w:r>
+      <w:proofErr w:type="spellEnd"/>
+      <w:r>
+        <w:t xml:space="preserve">” </w:t>
+      </w:r>
+      <w:r>
+        <w:t xml:space="preserve">is </w:t>
+      </w:r>
+      <w:r>
+        <w:t>the game’s  height</w:t>
       </w:r>
     </w:p>
     <w:p>
@@ -213,28 +291,7 @@
         </w:numPr>
       </w:pPr>
       <w:r>
-        <w:t xml:space="preserve"> </w:t>
-      </w:r>
-      <w:r>
-        <w:t xml:space="preserve">In the box “Number of Players” </w:t>
-      </w:r>
-      <w:r>
-        <w:t>we</w:t>
-      </w:r>
-      <w:r>
-        <w:t xml:space="preserve"> tell the emulator how many players playing </w:t>
-      </w:r>
-      <w:r>
-        <w:t>he should</w:t>
-      </w:r>
-      <w:r>
-        <w:t xml:space="preserve"> </w:t>
-      </w:r>
-      <w:r>
-        <w:t>emulate</w:t>
-      </w:r>
-      <w:r>
-        <w:t>.</w:t>
+        <w:t>We enter the “Number of Players”.</w:t>
       </w:r>
     </w:p>
     <w:p>
@@ -246,28 +303,7 @@
         </w:numPr>
       </w:pPr>
       <w:r>
-        <w:t xml:space="preserve">In the box “Number of Viewers” </w:t>
-      </w:r>
-      <w:r>
-        <w:t>we</w:t>
-      </w:r>
-      <w:r>
-        <w:t xml:space="preserve"> tell the emulator how many viewers viewing </w:t>
-      </w:r>
-      <w:r>
-        <w:t>he should</w:t>
-      </w:r>
-      <w:r>
-        <w:t xml:space="preserve"> </w:t>
-      </w:r>
-      <w:r>
-        <w:t>e</w:t>
-      </w:r>
-      <w:r>
-        <w:t>mulate</w:t>
-      </w:r>
-      <w:r>
-        <w:t>.</w:t>
+        <w:t>We enter the “Number of Viewers”.</w:t>
       </w:r>
     </w:p>
     <w:p>
@@ -279,7 +315,13 @@
         </w:numPr>
       </w:pPr>
       <w:r>
-        <w:t>Press lunch game</w:t>
+        <w:t>Press l</w:t>
+      </w:r>
+      <w:r>
+        <w:t>a</w:t>
+      </w:r>
+      <w:r>
+        <w:t>unch game</w:t>
       </w:r>
     </w:p>
     <w:p>
@@ -392,13 +434,19 @@
         <w:t>effect, we</w:t>
       </w:r>
       <w:r>
-        <w:t xml:space="preserve"> will get back to this</w:t>
-      </w:r>
-      <w:r>
-        <w:t xml:space="preserve"> subject</w:t>
-      </w:r>
-      <w:r>
-        <w:t xml:space="preserve"> later on.</w:t>
+        <w:t xml:space="preserve"> will </w:t>
+      </w:r>
+      <w:r>
+        <w:t xml:space="preserve">fix </w:t>
+      </w:r>
+      <w:r>
+        <w:t>later on</w:t>
+      </w:r>
+      <w:r>
+        <w:t xml:space="preserve"> in this tutorial</w:t>
+      </w:r>
+      <w:r>
+        <w:t>.</w:t>
       </w:r>
     </w:p>
     <w:p>
@@ -432,7 +480,6 @@
         <w:rPr>
           <w:u w:val="single"/>
         </w:rPr>
-        <w:lastRenderedPageBreak/>
         <w:t xml:space="preserve">Getting </w:t>
       </w:r>
       <w:r>
@@ -457,11 +504,22 @@
         </w:numPr>
       </w:pPr>
       <w:r>
+        <w:lastRenderedPageBreak/>
         <w:t xml:space="preserve">After calling </w:t>
       </w:r>
+      <w:proofErr w:type="spellStart"/>
+      <w:proofErr w:type="gramStart"/>
       <w:r>
         <w:t>doRegisterOnServer</w:t>
       </w:r>
+      <w:proofErr w:type="spellEnd"/>
+      <w:r>
+        <w:t>(</w:t>
+      </w:r>
+      <w:proofErr w:type="gramEnd"/>
+      <w:r>
+        <w:t>)</w:t>
+      </w:r>
       <w:r>
         <w:t xml:space="preserve"> the server will send </w:t>
       </w:r>
@@ -475,11 +533,19 @@
         <w:t>values, in</w:t>
       </w:r>
       <w:r>
-        <w:t xml:space="preserve"> this tutorial we will talk about 3 of them: </w:t>
-      </w:r>
+        <w:t xml:space="preserve"> this tutorial we will talk about </w:t>
+      </w:r>
+      <w:r>
+        <w:t>2</w:t>
+      </w:r>
+      <w:r>
+        <w:t xml:space="preserve"> of them: </w:t>
+      </w:r>
+      <w:proofErr w:type="spellStart"/>
       <w:r>
         <w:t>CUSTOM_INFO_KEY_gameStageX</w:t>
       </w:r>
+      <w:proofErr w:type="spellEnd"/>
       <w:r>
         <w:t>,</w:t>
       </w:r>
@@ -501,11 +567,19 @@
       <w:r>
         <w:t xml:space="preserve">To get the custom values we need to override </w:t>
       </w:r>
+      <w:proofErr w:type="spellStart"/>
       <w:r>
         <w:t>gotCustomInfo</w:t>
       </w:r>
-      <w:r>
-        <w:t>,we can do this by writing:</w:t>
+      <w:proofErr w:type="spellEnd"/>
+      <w:r>
+        <w:t>,</w:t>
+      </w:r>
+      <w:r>
+        <w:t xml:space="preserve"> </w:t>
+      </w:r>
+      <w:r>
+        <w:t>we can do this by writing:</w:t>
       </w:r>
       <w:r>
         <w:br/>
@@ -622,6 +696,7 @@
       <w:r>
         <w:t xml:space="preserve">had a strange </w:t>
       </w:r>
+      <w:proofErr w:type="gramStart"/>
       <w:r>
         <w:t>effect</w:t>
       </w:r>
@@ -629,7 +704,11 @@
         <w:t xml:space="preserve"> </w:t>
       </w:r>
       <w:r>
-        <w:t xml:space="preserve"> on </w:t>
+        <w:t xml:space="preserve"> on</w:t>
+      </w:r>
+      <w:proofErr w:type="gramEnd"/>
+      <w:r>
+        <w:t xml:space="preserve"> </w:t>
       </w:r>
       <w:r>
         <w:t>the T</w:t>
@@ -638,16 +717,34 @@
         <w:t xml:space="preserve">icktacktoe board </w:t>
       </w:r>
       <w:r>
-        <w:t>, well</w:t>
-      </w:r>
-      <w:r>
-        <w:t xml:space="preserve"> that’s becaus</w:t>
-      </w:r>
-      <w:r>
-        <w:t>e when we tested the game as an</w:t>
-      </w:r>
-      <w:r>
-        <w:t xml:space="preserve"> SWF our game’s x and y positions were 0,</w:t>
+        <w:t>.</w:t>
+      </w:r>
+      <w:r>
+        <w:t xml:space="preserve"> </w:t>
+      </w:r>
+      <w:r>
+        <w:t>T</w:t>
+      </w:r>
+      <w:r>
+        <w:t>hat</w:t>
+      </w:r>
+      <w:r>
+        <w:t xml:space="preserve"> i</w:t>
+      </w:r>
+      <w:r>
+        <w:t>s becaus</w:t>
+      </w:r>
+      <w:r>
+        <w:t xml:space="preserve">e when we tested the game as </w:t>
+      </w:r>
+      <w:r>
+        <w:t>SWF</w:t>
+      </w:r>
+      <w:r>
+        <w:t>,</w:t>
+      </w:r>
+      <w:r>
+        <w:t xml:space="preserve"> our game’s x and y positions were 0,</w:t>
       </w:r>
       <w:r>
         <w:t xml:space="preserve"> but </w:t>
@@ -665,10 +762,22 @@
         <w:t xml:space="preserve"> t</w:t>
       </w:r>
       <w:r>
-        <w:t>his case our emulators container,</w:t>
-      </w:r>
-      <w:r>
-        <w:t xml:space="preserve"> the game is not put in the axis </w:t>
+        <w:t>his case our emulator</w:t>
+      </w:r>
+      <w:r>
+        <w:t>’</w:t>
+      </w:r>
+      <w:r>
+        <w:t>s container,</w:t>
+      </w:r>
+      <w:r>
+        <w:t xml:space="preserve"> the game is not </w:t>
+      </w:r>
+      <w:r>
+        <w:t>placed</w:t>
+      </w:r>
+      <w:r>
+        <w:t xml:space="preserve"> in the axis </w:t>
       </w:r>
       <w:r>
         <w:t>origin, which makes the absolute</w:t>
@@ -677,64 +786,7 @@
         <w:t xml:space="preserve"> x and y</w:t>
       </w:r>
       <w:r>
-        <w:t xml:space="preserve"> positions of the mouse be </w:t>
-      </w:r>
-      <w:r>
-        <w:object w:dxaOrig="225" w:dyaOrig="225">
-          <v:shapetype id="_x0000_t75" coordsize="21600,21600" o:spt="75" o:preferrelative="t" path="m@4@5l@4@11@9@11@9@5xe" filled="f" stroked="f">
-            <v:stroke joinstyle="miter"/>
-            <v:formulas>
-              <v:f eqn="if lineDrawn pixelLineWidth 0"/>
-              <v:f eqn="sum @0 1 0"/>
-              <v:f eqn="sum 0 0 @1"/>
-              <v:f eqn="prod @2 1 2"/>
-              <v:f eqn="prod @3 21600 pixelWidth"/>
-              <v:f eqn="prod @3 21600 pixelHeight"/>
-              <v:f eqn="sum @0 0 1"/>
-              <v:f eqn="prod @6 1 2"/>
-              <v:f eqn="prod @7 21600 pixelWidth"/>
-              <v:f eqn="sum @8 21600 0"/>
-              <v:f eqn="prod @7 21600 pixelHeight"/>
-              <v:f eqn="sum @10 21600 0"/>
-            </v:formulas>
-            <v:path o:extrusionok="f" gradientshapeok="t" o:connecttype="rect"/>
-            <o:lock v:ext="edit" aspectratio="t"/>
-          </v:shapetype>
-          <v:shape id="_x0000_i1034" type="#_x0000_t75" style="width:1in;height:18pt" o:ole="">
-            <v:imagedata r:id="rId7" o:title=""/>
-          </v:shape>
-          <w:control r:id="rId8" w:name="DefaultOcxName" w:shapeid="_x0000_i1034"/>
-        </w:object>
-      </w:r>
-      <w:r>
-        <w:object w:dxaOrig="225" w:dyaOrig="225">
-          <v:shape id="_x0000_i1037" type="#_x0000_t75" style="width:1in;height:18pt" o:ole="">
-            <v:imagedata r:id="rId9" o:title=""/>
-          </v:shape>
-          <w:control r:id="rId10" w:name="DefaultOcxName1" w:shapeid="_x0000_i1037"/>
-        </w:object>
-      </w:r>
-      <w:r>
-        <w:object w:dxaOrig="225" w:dyaOrig="225">
-          <v:shape id="_x0000_i1040" type="#_x0000_t75" style="width:1in;height:18pt" o:ole="">
-            <v:imagedata r:id="rId11" o:title=""/>
-          </v:shape>
-          <w:control r:id="rId12" w:name="DefaultOcxName2" w:shapeid="_x0000_i1040"/>
-        </w:object>
-      </w:r>
-      <w:r>
-        <w:object w:dxaOrig="225" w:dyaOrig="225">
-          <v:shape id="_x0000_i1043" type="#_x0000_t75" style="width:1in;height:18pt" o:ole="">
-            <v:imagedata r:id="rId13" o:title=""/>
-          </v:shape>
-          <w:control r:id="rId14" w:name="DefaultOcxName3" w:shapeid="_x0000_i1043"/>
-        </w:object>
-      </w:r>
-      <w:r>
-        <w:t xml:space="preserve"> significantly</w:t>
-      </w:r>
-      <w:r>
-        <w:t xml:space="preserve"> different</w:t>
+        <w:t xml:space="preserve"> positions of the mouse different</w:t>
       </w:r>
       <w:r>
         <w:t>.</w:t>
@@ -767,15 +819,6 @@
         <w:t xml:space="preserve">to get the x and y positions at which our game is placed and </w:t>
       </w:r>
       <w:r>
-        <w:t>the</w:t>
-      </w:r>
-      <w:r>
-        <w:t>n</w:t>
-      </w:r>
-      <w:r>
-        <w:t xml:space="preserve"> </w:t>
-      </w:r>
-      <w:r>
         <w:t>decrease</w:t>
       </w:r>
       <w:r>
@@ -1143,7 +1186,7 @@
           <w:szCs w:val="20"/>
         </w:rPr>
       </w:pPr>
-      <w:hyperlink r:id="rId15" w:history="1">
+      <w:hyperlink r:id="rId7" w:history="1">
         <w:r>
           <w:rPr>
             <w:rStyle w:val="Hyperlink"/>
@@ -1355,7 +1398,7 @@
       <w:r>
         <w:t xml:space="preserve">For more information about the emulator visit: </w:t>
       </w:r>
-      <w:hyperlink r:id="rId16" w:history="1">
+      <w:hyperlink r:id="rId8" w:history="1">
         <w:r>
           <w:rPr>
             <w:rStyle w:val="Hyperlink"/>
@@ -2672,22 +2715,6 @@
     </w:rPr>
   </w:style>
 </w:styles>
-</file>
-
-<file path=word/activeX/activeX1.xml><?xml version="1.0" encoding="utf-8"?>
-<ax:ocx xmlns:ax="http://schemas.microsoft.com/office/2006/activeX" xmlns:r="http://schemas.openxmlformats.org/officeDocument/2006/relationships" ax:classid="{5512D11C-5CC6-11CF-8D67-00AA00BDCE1D}" ax:persistence="persistStream" r:id="rId1"/>
-</file>
-
-<file path=word/activeX/activeX2.xml><?xml version="1.0" encoding="utf-8"?>
-<ax:ocx xmlns:ax="http://schemas.microsoft.com/office/2006/activeX" xmlns:r="http://schemas.openxmlformats.org/officeDocument/2006/relationships" ax:classid="{5512D11C-5CC6-11CF-8D67-00AA00BDCE1D}" ax:persistence="persistStream" r:id="rId1"/>
-</file>
-
-<file path=word/activeX/activeX3.xml><?xml version="1.0" encoding="utf-8"?>
-<ax:ocx xmlns:ax="http://schemas.microsoft.com/office/2006/activeX" xmlns:r="http://schemas.openxmlformats.org/officeDocument/2006/relationships" ax:classid="{5512D11C-5CC6-11CF-8D67-00AA00BDCE1D}" ax:persistence="persistStream" r:id="rId1"/>
-</file>
-
-<file path=word/activeX/activeX4.xml><?xml version="1.0" encoding="utf-8"?>
-<ax:ocx xmlns:ax="http://schemas.microsoft.com/office/2006/activeX" xmlns:r="http://schemas.openxmlformats.org/officeDocument/2006/relationships" ax:classid="{5512D11C-5CC6-11CF-8D67-00AA00BDCE1D}" ax:persistence="persistStream" r:id="rId1"/>
 </file>
 
 <file path=word/theme/theme1.xml><?xml version="1.0" encoding="utf-8"?>

--- a/trunk/Tuturial/Chapter 2/Chapter2.docx
+++ b/trunk/Tuturial/Chapter 2/Chapter2.docx
@@ -69,15 +69,7 @@
         <w:t>G</w:t>
       </w:r>
       <w:r>
-        <w:t xml:space="preserve">et the </w:t>
-      </w:r>
-      <w:proofErr w:type="spellStart"/>
-      <w:r>
-        <w:t>stageX</w:t>
-      </w:r>
-      <w:proofErr w:type="spellEnd"/>
-      <w:r>
-        <w:t xml:space="preserve"> and </w:t>
+        <w:t xml:space="preserve">et the stageX and </w:t>
       </w:r>
       <w:r>
         <w:t>stagey.</w:t>
@@ -203,31 +195,7 @@
         <w:t xml:space="preserve"> </w:t>
       </w:r>
       <w:r>
-        <w:t>page;</w:t>
-      </w:r>
-      <w:r>
-        <w:t xml:space="preserve"> in</w:t>
-      </w:r>
-      <w:r>
-        <w:t xml:space="preserve"> this chapter we will only us</w:t>
-      </w:r>
-      <w:r>
-        <w:t xml:space="preserve">e the “The file name” attribute where we </w:t>
-      </w:r>
-      <w:r>
-        <w:t>will enter</w:t>
-      </w:r>
-      <w:r>
-        <w:t xml:space="preserve"> the full path of </w:t>
-      </w:r>
-      <w:r>
-        <w:t>our</w:t>
-      </w:r>
-      <w:r>
-        <w:t xml:space="preserve"> compiled SWF file</w:t>
-      </w:r>
-      <w:r>
-        <w:t>.</w:t>
+        <w:t>page.</w:t>
       </w:r>
     </w:p>
     <w:p>
@@ -239,21 +207,25 @@
         </w:numPr>
       </w:pPr>
       <w:r>
-        <w:t>“</w:t>
-      </w:r>
-      <w:proofErr w:type="spellStart"/>
-      <w:r>
-        <w:t>CONTAINER_gameWidth</w:t>
-      </w:r>
-      <w:proofErr w:type="spellEnd"/>
-      <w:r>
-        <w:t xml:space="preserve">” </w:t>
-      </w:r>
-      <w:r>
-        <w:t xml:space="preserve">is </w:t>
-      </w:r>
-      <w:r>
-        <w:t>the game’s width.</w:t>
+        <w:t xml:space="preserve"> </w:t>
+      </w:r>
+      <w:r>
+        <w:t xml:space="preserve">“The file name” </w:t>
+      </w:r>
+      <w:r>
+        <w:t xml:space="preserve">is the game’s SWF </w:t>
+      </w:r>
+      <w:r>
+        <w:t>full</w:t>
+      </w:r>
+      <w:r>
+        <w:t xml:space="preserve"> or relative</w:t>
+      </w:r>
+      <w:r>
+        <w:t xml:space="preserve"> path</w:t>
+      </w:r>
+      <w:r>
+        <w:t>.</w:t>
       </w:r>
     </w:p>
     <w:p>
@@ -267,11 +239,9 @@
       <w:r>
         <w:t>“</w:t>
       </w:r>
-      <w:proofErr w:type="spellStart"/>
-      <w:r>
-        <w:t>CONTAINER_gameHeight</w:t>
-      </w:r>
-      <w:proofErr w:type="spellEnd"/>
+      <w:r>
+        <w:t>CONTAINER_gameWidth</w:t>
+      </w:r>
       <w:r>
         <w:t xml:space="preserve">” </w:t>
       </w:r>
@@ -279,7 +249,7 @@
         <w:t xml:space="preserve">is </w:t>
       </w:r>
       <w:r>
-        <w:t>the game’s  height</w:t>
+        <w:t>the game’s width.</w:t>
       </w:r>
     </w:p>
     <w:p>
@@ -291,7 +261,13 @@
         </w:numPr>
       </w:pPr>
       <w:r>
-        <w:t>We enter the “Number of Players”.</w:t>
+        <w:t xml:space="preserve">“CONTAINER_gameHeight” </w:t>
+      </w:r>
+      <w:r>
+        <w:t xml:space="preserve">is </w:t>
+      </w:r>
+      <w:r>
+        <w:t>the game’s  height</w:t>
       </w:r>
     </w:p>
     <w:p>
@@ -303,7 +279,43 @@
         </w:numPr>
       </w:pPr>
       <w:r>
-        <w:t>We enter the “Number of Viewers”.</w:t>
+        <w:t xml:space="preserve">We </w:t>
+      </w:r>
+      <w:r>
+        <w:t xml:space="preserve">set </w:t>
+      </w:r>
+      <w:r>
+        <w:t>the “Number of Players”</w:t>
+      </w:r>
+      <w:r>
+        <w:t xml:space="preserve"> to 2</w:t>
+      </w:r>
+      <w:r>
+        <w:t>.</w:t>
+      </w:r>
+    </w:p>
+    <w:p>
+      <w:pPr>
+        <w:pStyle w:val="ListParagraph"/>
+        <w:numPr>
+          <w:ilvl w:val="0"/>
+          <w:numId w:val="4"/>
+        </w:numPr>
+      </w:pPr>
+      <w:r>
+        <w:t xml:space="preserve">We </w:t>
+      </w:r>
+      <w:r>
+        <w:t xml:space="preserve">set </w:t>
+      </w:r>
+      <w:r>
+        <w:t>the “Number of Viewers”</w:t>
+      </w:r>
+      <w:r>
+        <w:t xml:space="preserve"> to 0</w:t>
+      </w:r>
+      <w:r>
+        <w:t>.</w:t>
       </w:r>
     </w:p>
     <w:p>
@@ -470,6 +482,7 @@
     </w:p>
     <w:p/>
     <w:p/>
+    <w:p/>
     <w:p>
       <w:pPr>
         <w:rPr>
@@ -480,6 +493,7 @@
         <w:rPr>
           <w:u w:val="single"/>
         </w:rPr>
+        <w:lastRenderedPageBreak/>
         <w:t xml:space="preserve">Getting </w:t>
       </w:r>
       <w:r>
@@ -504,21 +518,16 @@
         </w:numPr>
       </w:pPr>
       <w:r>
-        <w:lastRenderedPageBreak/>
         <w:t xml:space="preserve">After calling </w:t>
       </w:r>
-      <w:proofErr w:type="spellStart"/>
-      <w:proofErr w:type="gramStart"/>
       <w:r>
         <w:t>doRegisterOnServer</w:t>
       </w:r>
-      <w:proofErr w:type="spellEnd"/>
-      <w:r>
-        <w:t>(</w:t>
-      </w:r>
-      <w:proofErr w:type="gramEnd"/>
-      <w:r>
-        <w:t>)</w:t>
+      <w:r>
+        <w:t>()</w:t>
+      </w:r>
+      <w:r>
+        <w:t>,</w:t>
       </w:r>
       <w:r>
         <w:t xml:space="preserve"> the server will send </w:t>
@@ -541,16 +550,17 @@
       <w:r>
         <w:t xml:space="preserve"> of them: </w:t>
       </w:r>
-      <w:proofErr w:type="spellStart"/>
       <w:r>
         <w:t>CUSTOM_INFO_KEY_gameStageX</w:t>
       </w:r>
-      <w:proofErr w:type="spellEnd"/>
       <w:r>
         <w:t>,</w:t>
       </w:r>
       <w:r>
         <w:t xml:space="preserve"> </w:t>
+      </w:r>
+      <w:r>
+        <w:t xml:space="preserve">and </w:t>
       </w:r>
       <w:r>
         <w:t>CUSTOM_INFO_KEY_gameStageY.</w:t>
@@ -567,11 +577,9 @@
       <w:r>
         <w:t xml:space="preserve">To get the custom values we need to override </w:t>
       </w:r>
-      <w:proofErr w:type="spellStart"/>
       <w:r>
         <w:t>gotCustomInfo</w:t>
       </w:r>
-      <w:proofErr w:type="spellEnd"/>
       <w:r>
         <w:t>,</w:t>
       </w:r>
@@ -696,7 +704,6 @@
       <w:r>
         <w:t xml:space="preserve">had a strange </w:t>
       </w:r>
-      <w:proofErr w:type="gramStart"/>
       <w:r>
         <w:t>effect</w:t>
       </w:r>
@@ -704,11 +711,7 @@
         <w:t xml:space="preserve"> </w:t>
       </w:r>
       <w:r>
-        <w:t xml:space="preserve"> on</w:t>
-      </w:r>
-      <w:proofErr w:type="gramEnd"/>
-      <w:r>
-        <w:t xml:space="preserve"> </w:t>
+        <w:t xml:space="preserve"> on </w:t>
       </w:r>
       <w:r>
         <w:t>the T</w:t>

--- a/trunk/Tuturial/Chapter 2/Chapter2.docx
+++ b/trunk/Tuturial/Chapter 2/Chapter2.docx
@@ -72,18 +72,7 @@
         <w:t xml:space="preserve">et the stageX and </w:t>
       </w:r>
       <w:r>
-        <w:t>stagey.</w:t>
-      </w:r>
-    </w:p>
-    <w:p>
-      <w:r>
-        <w:t xml:space="preserve">4) </w:t>
-      </w:r>
-      <w:r>
-        <w:t>G</w:t>
-      </w:r>
-      <w:r>
-        <w:t>et the user Id</w:t>
+        <w:t>stageY</w:t>
       </w:r>
       <w:r>
         <w:t>.</w:t>
@@ -91,7 +80,7 @@
     </w:p>
     <w:p>
       <w:r>
-        <w:t>5</w:t>
+        <w:t>4</w:t>
       </w:r>
       <w:r>
         <w:t xml:space="preserve">) </w:t>
@@ -364,13 +353,6 @@
       </w:r>
     </w:p>
     <w:p>
-      <w:pPr>
-        <w:pStyle w:val="ListParagraph"/>
-        <w:numPr>
-          <w:ilvl w:val="0"/>
-          <w:numId w:val="5"/>
-        </w:numPr>
-      </w:pPr>
       <w:r>
         <w:t xml:space="preserve">To tell the server </w:t>
       </w:r>
@@ -403,9 +385,6 @@
       </w:r>
     </w:p>
     <w:p>
-      <w:pPr>
-        <w:ind w:left="360"/>
-      </w:pPr>
       <w:r>
         <w:t xml:space="preserve">If you tried loading both this </w:t>
       </w:r>
@@ -480,6 +459,8 @@
         </w:r>
       </w:hyperlink>
     </w:p>
+    <w:p/>
+    <w:p/>
     <w:p/>
     <w:p/>
     <w:p/>
